--- a/mlk.docx
+++ b/mlk.docx
@@ -28,6 +28,9 @@
     <w:p>
       <w:r>
         <w:t>It will be treated as a binary file by Git.</w:t>
+      </w:r>
+      <w:r>
+        <w:t>11111111</w:t>
       </w:r>
     </w:p>
     <w:p/>

--- a/mlk.docx
+++ b/mlk.docx
@@ -31,6 +31,9 @@
       </w:r>
       <w:r>
         <w:t>11111111</w:t>
+      </w:r>
+      <w:r>
+        <w:t>2222</w:t>
       </w:r>
     </w:p>
     <w:p/>

--- a/mlk.docx
+++ b/mlk.docx
@@ -28,12 +28,6 @@
     <w:p>
       <w:r>
         <w:t>It will be treated as a binary file by Git.</w:t>
-      </w:r>
-      <w:r>
-        <w:t>11111111</w:t>
-      </w:r>
-      <w:r>
-        <w:t>2222</w:t>
       </w:r>
     </w:p>
     <w:p/>

--- a/mlk.docx
+++ b/mlk.docx
@@ -28,6 +28,9 @@
     <w:p>
       <w:r>
         <w:t>It will be treated as a binary file by Git.</w:t>
+      </w:r>
+      <w:r>
+        <w:t>111112222333</w:t>
       </w:r>
     </w:p>
     <w:p/>

--- a/mlk.docx
+++ b/mlk.docx
@@ -31,6 +31,9 @@
       </w:r>
       <w:r>
         <w:t>111112222333</w:t>
+      </w:r>
+      <w:r>
+        <w:t>55555</w:t>
       </w:r>
     </w:p>
     <w:p/>

--- a/mlk.docx
+++ b/mlk.docx
@@ -28,12 +28,6 @@
     <w:p>
       <w:r>
         <w:t>It will be treated as a binary file by Git.</w:t>
-      </w:r>
-      <w:r>
-        <w:t>111112222333</w:t>
-      </w:r>
-      <w:r>
-        <w:t>55555</w:t>
       </w:r>
     </w:p>
     <w:p/>

--- a/mlk.docx
+++ b/mlk.docx
@@ -30,10 +30,7 @@
         <w:t>It will be treated as a binary file by Git.</w:t>
       </w:r>
       <w:r>
-        <w:t>111112222333</w:t>
-      </w:r>
-      <w:r>
-        <w:t>55555</w:t>
+        <w:t>111111</w:t>
       </w:r>
     </w:p>
     <w:p/>

--- a/mlk.docx
+++ b/mlk.docx
@@ -30,7 +30,10 @@
         <w:t>It will be treated as a binary file by Git.</w:t>
       </w:r>
       <w:r>
-        <w:t>111111</w:t>
+        <w:t>111112222333</w:t>
+      </w:r>
+      <w:r>
+        <w:t>55555</w:t>
       </w:r>
     </w:p>
     <w:p/>

--- a/mlk.docx
+++ b/mlk.docx
@@ -28,6 +28,9 @@
     <w:p>
       <w:r>
         <w:t>It will be treated as a binary file by Git.</w:t>
+      </w:r>
+      <w:r>
+        <w:t>66666</w:t>
       </w:r>
     </w:p>
     <w:p/>
